--- a/longstr/测试用例.docx
+++ b/longstr/测试用例.docx
@@ -77,6 +77,84 @@
         </w:drawing>
       </w:r>
     </w:p>
+    <w:p/>
+    <w:p>
+      <w:pPr>
+        <w:rPr>
+          <w:rFonts w:hint="eastAsia"/>
+          <w:lang w:val="en-US" w:eastAsia="zh-CN"/>
+        </w:rPr>
+      </w:pPr>
+      <w:r>
+        <w:rPr>
+          <w:rFonts w:hint="eastAsia"/>
+          <w:lang w:val="en-US" w:eastAsia="zh-CN"/>
+        </w:rPr>
+        <w:t>测试用例2：abbbbccccdddd</w:t>
+      </w:r>
+    </w:p>
+    <w:p>
+      <w:pPr>
+        <w:rPr>
+          <w:rFonts w:hint="eastAsia"/>
+          <w:lang w:val="en-US" w:eastAsia="zh-CN"/>
+        </w:rPr>
+      </w:pPr>
+      <w:r>
+        <w:rPr>
+          <w:rFonts w:hint="eastAsia"/>
+          <w:lang w:val="en-US" w:eastAsia="zh-CN"/>
+        </w:rPr>
+        <w:t>输出结果：2</w:t>
+      </w:r>
+    </w:p>
+    <w:p/>
+    <w:p>
+      <w:r>
+        <w:drawing>
+          <wp:inline distT="0" distB="0" distL="114300" distR="114300">
+            <wp:extent cx="5273675" cy="2803525"/>
+            <wp:effectExtent l="0" t="0" r="3175" b="15875"/>
+            <wp:docPr id="8" name="图片 8"/>
+            <wp:cNvGraphicFramePr>
+              <a:graphicFrameLocks xmlns:a="http://schemas.openxmlformats.org/drawingml/2006/main" noChangeAspect="1"/>
+            </wp:cNvGraphicFramePr>
+            <a:graphic xmlns:a="http://schemas.openxmlformats.org/drawingml/2006/main">
+              <a:graphicData uri="http://schemas.openxmlformats.org/drawingml/2006/picture">
+                <pic:pic xmlns:pic="http://schemas.openxmlformats.org/drawingml/2006/picture">
+                  <pic:nvPicPr>
+                    <pic:cNvPr id="8" name="图片 8"/>
+                    <pic:cNvPicPr>
+                      <a:picLocks noChangeAspect="1"/>
+                    </pic:cNvPicPr>
+                  </pic:nvPicPr>
+                  <pic:blipFill>
+                    <a:blip r:embed="rId5"/>
+                    <a:stretch>
+                      <a:fillRect/>
+                    </a:stretch>
+                  </pic:blipFill>
+                  <pic:spPr>
+                    <a:xfrm>
+                      <a:off x="0" y="0"/>
+                      <a:ext cx="5273675" cy="2803525"/>
+                    </a:xfrm>
+                    <a:prstGeom prst="rect">
+                      <a:avLst/>
+                    </a:prstGeom>
+                    <a:noFill/>
+                    <a:ln w="9525">
+                      <a:noFill/>
+                    </a:ln>
+                  </pic:spPr>
+                </pic:pic>
+              </a:graphicData>
+            </a:graphic>
+          </wp:inline>
+        </w:drawing>
+      </w:r>
+    </w:p>
+    <w:p/>
     <w:p>
       <w:bookmarkStart w:id="0" w:name="_GoBack"/>
       <w:bookmarkEnd w:id="0"/>

--- a/longstr/测试用例.docx
+++ b/longstr/测试用例.docx
@@ -138,6 +138,84 @@
                     <a:xfrm>
                       <a:off x="0" y="0"/>
                       <a:ext cx="5273675" cy="2803525"/>
+                    </a:xfrm>
+                    <a:prstGeom prst="rect">
+                      <a:avLst/>
+                    </a:prstGeom>
+                    <a:noFill/>
+                    <a:ln w="9525">
+                      <a:noFill/>
+                    </a:ln>
+                  </pic:spPr>
+                </pic:pic>
+              </a:graphicData>
+            </a:graphic>
+          </wp:inline>
+        </w:drawing>
+      </w:r>
+    </w:p>
+    <w:p/>
+    <w:p/>
+    <w:p>
+      <w:pPr>
+        <w:rPr>
+          <w:rFonts w:hint="eastAsia"/>
+          <w:lang w:val="en-US" w:eastAsia="zh-CN"/>
+        </w:rPr>
+      </w:pPr>
+      <w:r>
+        <w:rPr>
+          <w:rFonts w:hint="eastAsia"/>
+          <w:lang w:val="en-US" w:eastAsia="zh-CN"/>
+        </w:rPr>
+        <w:t>测试用例3：abcdeffffffffffffffffffff</w:t>
+      </w:r>
+    </w:p>
+    <w:p>
+      <w:pPr>
+        <w:rPr>
+          <w:rFonts w:hint="eastAsia"/>
+          <w:lang w:val="en-US" w:eastAsia="zh-CN"/>
+        </w:rPr>
+      </w:pPr>
+      <w:r>
+        <w:rPr>
+          <w:rFonts w:hint="eastAsia"/>
+          <w:lang w:val="en-US" w:eastAsia="zh-CN"/>
+        </w:rPr>
+        <w:t>输出结果：6</w:t>
+      </w:r>
+    </w:p>
+    <w:p/>
+    <w:p>
+      <w:r>
+        <w:drawing>
+          <wp:inline distT="0" distB="0" distL="114300" distR="114300">
+            <wp:extent cx="5268595" cy="2870200"/>
+            <wp:effectExtent l="0" t="0" r="8255" b="6350"/>
+            <wp:docPr id="9" name="图片 9"/>
+            <wp:cNvGraphicFramePr>
+              <a:graphicFrameLocks xmlns:a="http://schemas.openxmlformats.org/drawingml/2006/main" noChangeAspect="1"/>
+            </wp:cNvGraphicFramePr>
+            <a:graphic xmlns:a="http://schemas.openxmlformats.org/drawingml/2006/main">
+              <a:graphicData uri="http://schemas.openxmlformats.org/drawingml/2006/picture">
+                <pic:pic xmlns:pic="http://schemas.openxmlformats.org/drawingml/2006/picture">
+                  <pic:nvPicPr>
+                    <pic:cNvPr id="9" name="图片 9"/>
+                    <pic:cNvPicPr>
+                      <a:picLocks noChangeAspect="1"/>
+                    </pic:cNvPicPr>
+                  </pic:nvPicPr>
+                  <pic:blipFill>
+                    <a:blip r:embed="rId6"/>
+                    <a:stretch>
+                      <a:fillRect/>
+                    </a:stretch>
+                  </pic:blipFill>
+                  <pic:spPr>
+                    <a:xfrm>
+                      <a:off x="0" y="0"/>
+                      <a:ext cx="5268595" cy="2870200"/>
                     </a:xfrm>
                     <a:prstGeom prst="rect">
                       <a:avLst/>

--- a/longstr/测试用例.docx
+++ b/longstr/测试用例.docx
@@ -216,6 +216,76 @@
                     <a:xfrm>
                       <a:off x="0" y="0"/>
                       <a:ext cx="5268595" cy="2870200"/>
+                    </a:xfrm>
+                    <a:prstGeom prst="rect">
+                      <a:avLst/>
+                    </a:prstGeom>
+                    <a:noFill/>
+                    <a:ln w="9525">
+                      <a:noFill/>
+                    </a:ln>
+                  </pic:spPr>
+                </pic:pic>
+              </a:graphicData>
+            </a:graphic>
+          </wp:inline>
+        </w:drawing>
+      </w:r>
+    </w:p>
+    <w:p/>
+    <w:p>
+      <w:pPr>
+        <w:rPr>
+          <w:rFonts w:hint="eastAsia"/>
+          <w:lang w:val="en-US" w:eastAsia="zh-CN"/>
+        </w:rPr>
+      </w:pPr>
+      <w:r>
+        <w:rPr>
+          <w:rFonts w:hint="eastAsia"/>
+          <w:lang w:val="en-US" w:eastAsia="zh-CN"/>
+        </w:rPr>
+        <w:t>测试用例4：bnbnasbdjakkjas</w:t>
+      </w:r>
+    </w:p>
+    <w:p>
+      <w:r>
+        <w:rPr>
+          <w:rFonts w:hint="eastAsia"/>
+          <w:lang w:val="en-US" w:eastAsia="zh-CN"/>
+        </w:rPr>
+        <w:t>输出结果：6</w:t>
+      </w:r>
+    </w:p>
+    <w:p>
+      <w:r>
+        <w:drawing>
+          <wp:inline distT="0" distB="0" distL="114300" distR="114300">
+            <wp:extent cx="5265420" cy="2685415"/>
+            <wp:effectExtent l="0" t="0" r="11430" b="635"/>
+            <wp:docPr id="10" name="图片 10"/>
+            <wp:cNvGraphicFramePr>
+              <a:graphicFrameLocks xmlns:a="http://schemas.openxmlformats.org/drawingml/2006/main" noChangeAspect="1"/>
+            </wp:cNvGraphicFramePr>
+            <a:graphic xmlns:a="http://schemas.openxmlformats.org/drawingml/2006/main">
+              <a:graphicData uri="http://schemas.openxmlformats.org/drawingml/2006/picture">
+                <pic:pic xmlns:pic="http://schemas.openxmlformats.org/drawingml/2006/picture">
+                  <pic:nvPicPr>
+                    <pic:cNvPr id="10" name="图片 10"/>
+                    <pic:cNvPicPr>
+                      <a:picLocks noChangeAspect="1"/>
+                    </pic:cNvPicPr>
+                  </pic:nvPicPr>
+                  <pic:blipFill>
+                    <a:blip r:embed="rId7"/>
+                    <a:stretch>
+                      <a:fillRect/>
+                    </a:stretch>
+                  </pic:blipFill>
+                  <pic:spPr>
+                    <a:xfrm>
+                      <a:off x="0" y="0"/>
+                      <a:ext cx="5265420" cy="2685415"/>
                     </a:xfrm>
                     <a:prstGeom prst="rect">
                       <a:avLst/>

--- a/longstr/测试用例.docx
+++ b/longstr/测试用例.docx
@@ -303,8 +303,83 @@
       </w:r>
     </w:p>
     <w:p/>
-    <w:p>
+    <w:p/>
+    <w:p>
+      <w:pPr>
+        <w:rPr>
+          <w:rFonts w:hint="eastAsia"/>
+          <w:lang w:val="en-US" w:eastAsia="zh-CN"/>
+        </w:rPr>
+      </w:pPr>
       <w:bookmarkStart w:id="0" w:name="_GoBack"/>
+      <w:r>
+        <w:rPr>
+          <w:rFonts w:hint="eastAsia"/>
+          <w:lang w:val="en-US" w:eastAsia="zh-CN"/>
+        </w:rPr>
+        <w:t>测试用例5：asdlkjaklsdjlkasjdklj</w:t>
+      </w:r>
+    </w:p>
+    <w:p>
+      <w:pPr>
+        <w:rPr>
+          <w:rFonts w:hint="eastAsia"/>
+          <w:lang w:val="en-US" w:eastAsia="zh-CN"/>
+        </w:rPr>
+      </w:pPr>
+      <w:r>
+        <w:rPr>
+          <w:rFonts w:hint="eastAsia"/>
+          <w:lang w:val="en-US" w:eastAsia="zh-CN"/>
+        </w:rPr>
+        <w:t>输出结果：6</w:t>
+      </w:r>
+    </w:p>
+    <w:p/>
+    <w:p>
+      <w:r>
+        <w:drawing>
+          <wp:inline distT="0" distB="0" distL="114300" distR="114300">
+            <wp:extent cx="5273040" cy="2783840"/>
+            <wp:effectExtent l="0" t="0" r="3810" b="16510"/>
+            <wp:docPr id="11" name="图片 11"/>
+            <wp:cNvGraphicFramePr>
+              <a:graphicFrameLocks xmlns:a="http://schemas.openxmlformats.org/drawingml/2006/main" noChangeAspect="1"/>
+            </wp:cNvGraphicFramePr>
+            <a:graphic xmlns:a="http://schemas.openxmlformats.org/drawingml/2006/main">
+              <a:graphicData uri="http://schemas.openxmlformats.org/drawingml/2006/picture">
+                <pic:pic xmlns:pic="http://schemas.openxmlformats.org/drawingml/2006/picture">
+                  <pic:nvPicPr>
+                    <pic:cNvPr id="11" name="图片 11"/>
+                    <pic:cNvPicPr>
+                      <a:picLocks noChangeAspect="1"/>
+                    </pic:cNvPicPr>
+                  </pic:nvPicPr>
+                  <pic:blipFill>
+                    <a:blip r:embed="rId8"/>
+                    <a:stretch>
+                      <a:fillRect/>
+                    </a:stretch>
+                  </pic:blipFill>
+                  <pic:spPr>
+                    <a:xfrm>
+                      <a:off x="0" y="0"/>
+                      <a:ext cx="5273040" cy="2783840"/>
+                    </a:xfrm>
+                    <a:prstGeom prst="rect">
+                      <a:avLst/>
+                    </a:prstGeom>
+                    <a:noFill/>
+                    <a:ln w="9525">
+                      <a:noFill/>
+                    </a:ln>
+                  </pic:spPr>
+                </pic:pic>
+              </a:graphicData>
+            </a:graphic>
+          </wp:inline>
+        </w:drawing>
+      </w:r>
       <w:bookmarkEnd w:id="0"/>
     </w:p>
     <w:sectPr>
